--- a/data/CondenserMerkava.docx
+++ b/data/CondenserMerkava.docx
@@ -16,6 +16,7 @@
     <w:p>
       <w:pPr>
         <w:spacing w:after="0"/>
+        <w:ind w:left="270"/>
         <w:rPr>
           <w:b/>
           <w:bCs/>
@@ -38,6 +39,7 @@
     <w:p>
       <w:pPr>
         <w:spacing w:after="0"/>
+        <w:ind w:left="270"/>
         <w:rPr>
           <w:b/>
           <w:bCs/>
@@ -55,6 +57,7 @@
           <w:numId w:val="0"/>
         </w:numPr>
         <w:spacing w:before="120"/>
+        <w:ind w:left="270"/>
         <w:rPr>
           <w:rFonts w:ascii="Arial" w:hAnsi="Arial"/>
           <w:b w:val="0"/>
@@ -74,8 +77,22 @@
           <w:szCs w:val="24"/>
           <w:u w:val="single"/>
         </w:rPr>
-        <w:t>PN.  5310003</w:t>
+        <w:t xml:space="preserve">PN.  </w:t>
       </w:r>
+      <w:r>
+        <w:rPr>
+          <w:rFonts w:ascii="Arial" w:hAnsi="Arial"/>
+          <w:b w:val="0"/>
+          <w:bCs w:val="0"/>
+          <w:i w:val="0"/>
+          <w:iCs w:val="0"/>
+          <w:szCs w:val="24"/>
+          <w:u w:val="single"/>
+        </w:rPr>
+        <w:t xml:space="preserve">4            </w:t>
+      </w:r>
+      <w:bookmarkStart w:id="1" w:name="_GoBack"/>
+      <w:bookmarkEnd w:id="1"/>
       <w:r>
         <w:rPr>
           <w:rFonts w:ascii="Arial" w:hAnsi="Arial"/>
@@ -126,13 +143,13 @@
           <w:iCs w:val="0"/>
           <w:szCs w:val="24"/>
         </w:rPr>
-        <w:t>________</w:t>
+        <w:t>_______</w:t>
       </w:r>
     </w:p>
     <w:tbl>
       <w:tblPr>
-        <w:tblW w:w="0" w:type="auto"/>
-        <w:tblInd w:w="-318" w:type="dxa"/>
+        <w:tblW w:w="9000" w:type="dxa"/>
+        <w:tblInd w:w="265" w:type="dxa"/>
         <w:tblBorders>
           <w:top w:val="single" w:sz="4" w:space="0" w:color="auto"/>
           <w:left w:val="single" w:sz="4" w:space="0" w:color="auto"/>
@@ -141,14 +158,15 @@
           <w:insideH w:val="single" w:sz="4" w:space="0" w:color="auto"/>
           <w:insideV w:val="single" w:sz="4" w:space="0" w:color="auto"/>
         </w:tblBorders>
+        <w:tblLayout w:type="fixed"/>
         <w:tblLook w:val="04A0" w:firstRow="1" w:lastRow="0" w:firstColumn="1" w:lastColumn="0" w:noHBand="0" w:noVBand="1"/>
       </w:tblPr>
       <w:tblGrid>
-        <w:gridCol w:w="1190"/>
+        <w:gridCol w:w="606"/>
         <w:gridCol w:w="2765"/>
         <w:gridCol w:w="2752"/>
         <w:gridCol w:w="1620"/>
-        <w:gridCol w:w="1341"/>
+        <w:gridCol w:w="1257"/>
       </w:tblGrid>
       <w:tr>
         <w:trPr>
@@ -156,7 +174,7 @@
         </w:trPr>
         <w:tc>
           <w:tcPr>
-            <w:tcW w:w="1419" w:type="dxa"/>
+            <w:tcW w:w="606" w:type="dxa"/>
             <w:tcBorders>
               <w:top w:val="single" w:sz="4" w:space="0" w:color="auto"/>
               <w:left w:val="single" w:sz="4" w:space="0" w:color="auto"/>
@@ -187,7 +205,7 @@
         </w:tc>
         <w:tc>
           <w:tcPr>
-            <w:tcW w:w="3233" w:type="dxa"/>
+            <w:tcW w:w="2765" w:type="dxa"/>
             <w:tcBorders>
               <w:top w:val="single" w:sz="4" w:space="0" w:color="auto"/>
               <w:left w:val="single" w:sz="4" w:space="0" w:color="auto"/>
@@ -220,7 +238,7 @@
         </w:tc>
         <w:tc>
           <w:tcPr>
-            <w:tcW w:w="3287" w:type="dxa"/>
+            <w:tcW w:w="2752" w:type="dxa"/>
             <w:tcBorders>
               <w:top w:val="single" w:sz="4" w:space="0" w:color="auto"/>
               <w:left w:val="single" w:sz="4" w:space="0" w:color="auto"/>
@@ -247,13 +265,24 @@
                 <w:sz w:val="28"/>
                 <w:szCs w:val="28"/>
               </w:rPr>
-              <w:t>Under Tset</w:t>
-            </w:r>
+              <w:t xml:space="preserve">Under </w:t>
+            </w:r>
+            <w:proofErr w:type="spellStart"/>
+            <w:r>
+              <w:rPr>
+                <w:b/>
+                <w:bCs/>
+                <w:sz w:val="28"/>
+                <w:szCs w:val="28"/>
+              </w:rPr>
+              <w:t>Tset</w:t>
+            </w:r>
+            <w:proofErr w:type="spellEnd"/>
           </w:p>
         </w:tc>
         <w:tc>
           <w:tcPr>
-            <w:tcW w:w="1843" w:type="dxa"/>
+            <w:tcW w:w="1620" w:type="dxa"/>
             <w:tcBorders>
               <w:top w:val="single" w:sz="4" w:space="0" w:color="auto"/>
               <w:left w:val="single" w:sz="4" w:space="0" w:color="auto"/>
@@ -286,7 +315,7 @@
         </w:tc>
         <w:tc>
           <w:tcPr>
-            <w:tcW w:w="1371" w:type="dxa"/>
+            <w:tcW w:w="1257" w:type="dxa"/>
             <w:tcBorders>
               <w:top w:val="single" w:sz="4" w:space="0" w:color="auto"/>
               <w:left w:val="single" w:sz="4" w:space="0" w:color="auto"/>
@@ -324,7 +353,7 @@
         </w:trPr>
         <w:tc>
           <w:tcPr>
-            <w:tcW w:w="1419" w:type="dxa"/>
+            <w:tcW w:w="606" w:type="dxa"/>
             <w:tcBorders>
               <w:top w:val="single" w:sz="4" w:space="0" w:color="auto"/>
               <w:left w:val="single" w:sz="4" w:space="0" w:color="auto"/>
@@ -341,7 +370,7 @@
         </w:tc>
         <w:tc>
           <w:tcPr>
-            <w:tcW w:w="3233" w:type="dxa"/>
+            <w:tcW w:w="2765" w:type="dxa"/>
             <w:tcBorders>
               <w:top w:val="single" w:sz="4" w:space="0" w:color="auto"/>
               <w:left w:val="single" w:sz="4" w:space="0" w:color="auto"/>
@@ -367,7 +396,7 @@
         </w:tc>
         <w:tc>
           <w:tcPr>
-            <w:tcW w:w="3287" w:type="dxa"/>
+            <w:tcW w:w="2752" w:type="dxa"/>
             <w:tcBorders>
               <w:top w:val="single" w:sz="4" w:space="0" w:color="auto"/>
               <w:left w:val="single" w:sz="4" w:space="0" w:color="auto"/>
@@ -422,7 +451,7 @@
         </w:tc>
         <w:tc>
           <w:tcPr>
-            <w:tcW w:w="1843" w:type="dxa"/>
+            <w:tcW w:w="1620" w:type="dxa"/>
             <w:tcBorders>
               <w:top w:val="single" w:sz="4" w:space="0" w:color="auto"/>
               <w:left w:val="single" w:sz="4" w:space="0" w:color="auto"/>
@@ -441,7 +470,7 @@
         </w:tc>
         <w:tc>
           <w:tcPr>
-            <w:tcW w:w="1371" w:type="dxa"/>
+            <w:tcW w:w="1257" w:type="dxa"/>
             <w:tcBorders>
               <w:top w:val="single" w:sz="4" w:space="0" w:color="auto"/>
               <w:left w:val="single" w:sz="4" w:space="0" w:color="auto"/>
@@ -460,7 +489,7 @@
       <w:tr>
         <w:tc>
           <w:tcPr>
-            <w:tcW w:w="1419" w:type="dxa"/>
+            <w:tcW w:w="606" w:type="dxa"/>
             <w:tcBorders>
               <w:top w:val="single" w:sz="4" w:space="0" w:color="auto"/>
               <w:left w:val="single" w:sz="4" w:space="0" w:color="auto"/>
@@ -477,7 +506,7 @@
         </w:tc>
         <w:tc>
           <w:tcPr>
-            <w:tcW w:w="3233" w:type="dxa"/>
+            <w:tcW w:w="2765" w:type="dxa"/>
             <w:tcBorders>
               <w:top w:val="single" w:sz="4" w:space="0" w:color="auto"/>
               <w:left w:val="single" w:sz="4" w:space="0" w:color="auto"/>
@@ -514,7 +543,7 @@
         </w:tc>
         <w:tc>
           <w:tcPr>
-            <w:tcW w:w="5130" w:type="dxa"/>
+            <w:tcW w:w="4372" w:type="dxa"/>
             <w:gridSpan w:val="2"/>
             <w:tcBorders>
               <w:top w:val="single" w:sz="4" w:space="0" w:color="auto"/>
@@ -543,7 +572,7 @@
         </w:tc>
         <w:tc>
           <w:tcPr>
-            <w:tcW w:w="1371" w:type="dxa"/>
+            <w:tcW w:w="1257" w:type="dxa"/>
             <w:tcBorders>
               <w:top w:val="single" w:sz="4" w:space="0" w:color="auto"/>
               <w:left w:val="single" w:sz="4" w:space="0" w:color="auto"/>
@@ -562,7 +591,7 @@
       <w:tr>
         <w:tc>
           <w:tcPr>
-            <w:tcW w:w="1419" w:type="dxa"/>
+            <w:tcW w:w="606" w:type="dxa"/>
             <w:tcBorders>
               <w:top w:val="single" w:sz="4" w:space="0" w:color="auto"/>
               <w:left w:val="single" w:sz="4" w:space="0" w:color="auto"/>
@@ -579,7 +608,7 @@
         </w:tc>
         <w:tc>
           <w:tcPr>
-            <w:tcW w:w="3233" w:type="dxa"/>
+            <w:tcW w:w="2765" w:type="dxa"/>
             <w:tcBorders>
               <w:top w:val="single" w:sz="4" w:space="0" w:color="auto"/>
               <w:left w:val="single" w:sz="4" w:space="0" w:color="auto"/>
@@ -616,7 +645,7 @@
         </w:tc>
         <w:tc>
           <w:tcPr>
-            <w:tcW w:w="5130" w:type="dxa"/>
+            <w:tcW w:w="4372" w:type="dxa"/>
             <w:gridSpan w:val="2"/>
             <w:tcBorders>
               <w:top w:val="single" w:sz="4" w:space="0" w:color="auto"/>
@@ -633,7 +662,7 @@
         </w:tc>
         <w:tc>
           <w:tcPr>
-            <w:tcW w:w="1371" w:type="dxa"/>
+            <w:tcW w:w="1257" w:type="dxa"/>
             <w:tcBorders>
               <w:top w:val="single" w:sz="4" w:space="0" w:color="auto"/>
               <w:left w:val="single" w:sz="4" w:space="0" w:color="auto"/>
@@ -651,13 +680,10 @@
       </w:tr>
     </w:tbl>
     <w:p/>
-    <w:p>
-      <w:bookmarkStart w:id="1" w:name="_GoBack"/>
-      <w:bookmarkEnd w:id="1"/>
-    </w:p>
+    <w:p/>
     <w:sectPr>
       <w:pgSz w:w="12240" w:h="15840"/>
-      <w:pgMar w:top="1440" w:right="1440" w:bottom="1440" w:left="1440" w:header="720" w:footer="720" w:gutter="0"/>
+      <w:pgMar w:top="1440" w:right="1530" w:bottom="1440" w:left="1440" w:header="720" w:footer="720" w:gutter="0"/>
       <w:cols w:space="720"/>
       <w:docGrid w:linePitch="360"/>
     </w:sectPr>
